--- a/pattern_recognition/LDA/report.docx
+++ b/pattern_recognition/LDA/report.docx
@@ -7049,6 +7049,9 @@
     <w:p>
       <w:pPr>
         <w:ind w:firstLineChars="200" w:firstLine="480"/>
+        <w:rPr>
+          <w:rFonts w:hint="eastAsia"/>
+        </w:rPr>
       </w:pPr>
       <w:r>
         <w:rPr>
@@ -7068,9 +7071,136 @@
       <w:r>
         <w:t>的结合，以及在更复杂的数据集上的表现，以期获得更全面的性能提升。</w:t>
       </w:r>
+    </w:p>
+    <w:p>
+      <w:pPr>
+        <w:pStyle w:val="1"/>
+        <w:rPr>
+          <w:sz w:val="36"/>
+          <w:szCs w:val="36"/>
+        </w:rPr>
+      </w:pPr>
+      <w:r>
+        <w:rPr>
+          <w:rFonts w:hint="eastAsia"/>
+          <w:sz w:val="36"/>
+          <w:szCs w:val="36"/>
+        </w:rPr>
+        <w:t>附录</w:t>
+      </w:r>
+    </w:p>
+    <w:p>
+      <w:pPr>
+        <w:rPr>
+          <w:b/>
+          <w:bCs/>
+        </w:rPr>
+      </w:pPr>
+      <w:r>
+        <w:rPr>
+          <w:b/>
+          <w:bCs/>
+        </w:rPr>
+        <w:t>Code:</w:t>
+      </w:r>
+    </w:p>
+    <w:p>
+      <w:pPr>
+        <w:rPr>
+          <w:rFonts w:hint="eastAsia"/>
+        </w:rPr>
+      </w:pPr>
+      <w:hyperlink r:id="rId16" w:history="1">
+        <w:r>
+          <w:rPr>
+            <w:rStyle w:val="a8"/>
+          </w:rPr>
+          <w:t>https://github.com/MTDoven/Machine-Learning/tree/main/pattern_recognition/LDA</w:t>
+        </w:r>
+      </w:hyperlink>
+    </w:p>
+    <w:p>
+      <w:pPr>
+        <w:rPr>
+          <w:b/>
+          <w:bCs/>
+        </w:rPr>
+      </w:pPr>
+      <w:r>
+        <w:rPr>
+          <w:b/>
+          <w:bCs/>
+        </w:rPr>
+        <w:t xml:space="preserve">Reference: </w:t>
+      </w:r>
+    </w:p>
+    <w:p>
+      <w:hyperlink r:id="rId17" w:history="1">
+        <w:r>
+          <w:rPr>
+            <w:rStyle w:val="a8"/>
+          </w:rPr>
+          <w:t>https://blog.csdn.net/AugustMe/article/details/97015004</w:t>
+        </w:r>
+      </w:hyperlink>
+    </w:p>
+    <w:p>
+      <w:hyperlink r:id="rId18" w:history="1">
+        <w:r>
+          <w:rPr>
+            <w:rStyle w:val="a8"/>
+          </w:rPr>
+          <w:t>https://blog.csdn.net/nmbnn8821750/article/details/137092656</w:t>
+        </w:r>
+      </w:hyperlink>
+    </w:p>
+    <w:p>
+      <w:hyperlink r:id="rId19" w:history="1">
+        <w:r>
+          <w:rPr>
+            <w:rStyle w:val="a8"/>
+          </w:rPr>
+          <w:t>https://scikit-learn.org/stable/modules/generated/sklearn.decomposition.PCA.html</w:t>
+        </w:r>
+      </w:hyperlink>
+    </w:p>
+    <w:p>
+      <w:hyperlink r:id="rId20" w:history="1">
+        <w:r>
+          <w:rPr>
+            <w:rStyle w:val="a8"/>
+          </w:rPr>
+          <w:t>https://scikit-learn.org/stable/modules/generated/sklearn.datasets.load_iris.html</w:t>
+        </w:r>
+      </w:hyperlink>
+    </w:p>
+    <w:p>
+      <w:hyperlink r:id="rId21" w:history="1">
+        <w:r>
+          <w:rPr>
+            <w:rStyle w:val="a8"/>
+          </w:rPr>
+          <w:t>https://aistudio.baidu.com/datasetdetail/169732</w:t>
+        </w:r>
+      </w:hyperlink>
+    </w:p>
+    <w:p>
+      <w:pPr>
+        <w:rPr>
+          <w:rFonts w:hint="eastAsia"/>
+        </w:rPr>
+      </w:pPr>
+      <w:hyperlink r:id="rId22" w:history="1">
+        <w:r>
+          <w:rPr>
+            <w:rStyle w:val="a8"/>
+          </w:rPr>
+          <w:t>http://archive.ics.uci.edu/ml/index.php</w:t>
+        </w:r>
+      </w:hyperlink>
     </w:p>
     <w:sectPr>
-      <w:headerReference w:type="default" r:id="rId16"/>
+      <w:headerReference w:type="default" r:id="rId23"/>
       <w:pgSz w:w="11906" w:h="16838"/>
       <w:pgMar w:top="1440" w:right="1080" w:bottom="1440" w:left="1080" w:header="851" w:footer="992" w:gutter="0"/>
       <w:cols w:space="425"/>
@@ -9479,6 +9609,18 @@
       <w:szCs w:val="20"/>
     </w:rPr>
   </w:style>
+  <w:style w:type="character" w:styleId="ac">
+    <w:name w:val="Unresolved Mention"/>
+    <w:basedOn w:val="a0"/>
+    <w:uiPriority w:val="99"/>
+    <w:semiHidden/>
+    <w:unhideWhenUsed/>
+    <w:rsid w:val="00595637"/>
+    <w:rPr>
+      <w:color w:val="605E5C"/>
+      <w:shd w:val="clear" w:color="auto" w:fill="E1DFDD"/>
+    </w:rPr>
+  </w:style>
 </w:styles>
 </file>
 
